--- a/Beginner/ExternalLinks (.NET)/Links.docx
+++ b/Beginner/ExternalLinks (.NET)/Links.docx
@@ -112,6 +112,7 @@
       <w:tr>
         <w:trPr>
           <w:cnfStyle w:val="000000100000"/>
+          <w:trHeight w:val="674"/>
         </w:trPr>
         <w:tc>
           <w:tcPr>
@@ -127,21 +128,40 @@
             </w:pPr>
             <w:r>
               <w:rPr>
-                <w:lang w:val="en-US"/>
-              </w:rPr>
-              <w:t>[[</w:t>
-            </w:r>
-            <w:r>
-              <w:rPr>
-                <w:lang w:val="en-US"/>
-              </w:rPr>
-              <w:t>event</w:t>
-            </w:r>
-            <w:r>
-              <w:rPr>
-                <w:lang w:val="en-US"/>
-              </w:rPr>
-              <w:t>]]</w:t>
+                <w:b w:val="0"/>
+                <w:bCs w:val="0"/>
+                <w:lang w:val="en-US"/>
+              </w:rPr>
+              <w:pict>
+                <v:shapetype id="_x0000_t136" coordsize="21600,21600" o:spt="136" adj="10800" path="m@7,l@8,m@5,21600l@6,21600e">
+                  <v:formulas>
+                    <v:f eqn="sum #0 0 10800"/>
+                    <v:f eqn="prod #0 2 1"/>
+                    <v:f eqn="sum 21600 0 @1"/>
+                    <v:f eqn="sum 0 0 @2"/>
+                    <v:f eqn="sum 21600 0 @3"/>
+                    <v:f eqn="if @0 @3 0"/>
+                    <v:f eqn="if @0 21600 @1"/>
+                    <v:f eqn="if @0 0 @2"/>
+                    <v:f eqn="if @0 @4 21600"/>
+                    <v:f eqn="mid @5 @6"/>
+                    <v:f eqn="mid @8 @5"/>
+                    <v:f eqn="mid @7 @8"/>
+                    <v:f eqn="mid @6 @7"/>
+                    <v:f eqn="sum @6 0 @5"/>
+                  </v:formulas>
+                  <v:path textpathok="t" o:connecttype="custom" o:connectlocs="@9,0;@10,10800;@11,21600;@12,10800" o:connectangles="270,180,90,0"/>
+                  <v:textpath on="t" fitshape="t"/>
+                  <v:handles>
+                    <v:h position="#0,bottomRight" xrange="6629,14971"/>
+                  </v:handles>
+                  <o:lock v:ext="edit" text="t" shapetype="t"/>
+                </v:shapetype>
+                <v:shape id="_x0000_i1025" type="#_x0000_t136" style="width:175pt;height:20.1pt">
+                  <v:shadow color="#868686"/>
+                  <v:textpath style="font-family:&quot;Arial Black&quot;;font-size:14pt;font-weight:bold;v-text-kern:t" trim="t" fitpath="t" string="[[event]]"/>
+                </v:shape>
+              </w:pict>
             </w:r>
           </w:p>
         </w:tc>
@@ -219,7 +239,7 @@
                           <pic:cNvPicPr/>
                         </pic:nvPicPr>
                         <pic:blipFill>
-                          <a:blip r:embed="rId4" cstate="print"/>
+                          <a:blip r:embed="rId5" cstate="print"/>
                           <a:stretch>
                             <a:fillRect/>
                           </a:stretch>
@@ -239,7 +259,7 @@
                 </wp:anchor>
               </w:drawing>
             </w:r>
-            <w:hyperlink r:id="rId5" w:history="1">
+            <w:hyperlink r:id="rId6" w:history="1">
               <w:r>
                 <w:rPr>
                   <w:rStyle w:val="Hyperlink"/>
@@ -307,7 +327,7 @@
                           <pic:cNvPicPr/>
                         </pic:nvPicPr>
                         <pic:blipFill>
-                          <a:blip r:embed="rId6" cstate="print"/>
+                          <a:blip r:embed="rId7" cstate="print"/>
                           <a:stretch>
                             <a:fillRect/>
                           </a:stretch>
@@ -327,7 +347,7 @@
                 </wp:anchor>
               </w:drawing>
             </w:r>
-            <w:hyperlink r:id="rId7" w:history="1">
+            <w:hyperlink r:id="rId8" w:history="1">
               <w:r>
                 <w:rPr>
                   <w:rStyle w:val="Hyperlink"/>
@@ -1044,4 +1064,16 @@
   <a:objectDefaults/>
   <a:extraClrSchemeLst/>
 </a:theme>
+</file>
+
+<file path=customXml/item1.xml><?xml version="1.0" encoding="utf-8"?>
+<b:Sources xmlns:b="http://schemas.openxmlformats.org/officeDocument/2006/bibliography" xmlns="http://schemas.openxmlformats.org/officeDocument/2006/bibliography" SelectedStyle="\APA.XSL" StyleName="APA Fifth Edition"/>
+</file>
+
+<file path=customXml/itemProps1.xml><?xml version="1.0" encoding="utf-8"?>
+<ds:datastoreItem xmlns:ds="http://schemas.openxmlformats.org/officeDocument/2006/customXml" ds:itemID="{FB95EC8A-3893-40C8-8CC6-E01E4C2B7C16}">
+  <ds:schemaRefs>
+    <ds:schemaRef ds:uri="http://schemas.openxmlformats.org/officeDocument/2006/bibliography"/>
+  </ds:schemaRefs>
+</ds:datastoreItem>
 </file>
--- a/Beginner/ExternalLinks (.NET)/Links.docx
+++ b/Beginner/ExternalLinks (.NET)/Links.docx
@@ -163,6 +163,15 @@
                 </v:shape>
               </w:pict>
             </w:r>
+            <w:r>
+              <w:rPr>
+                <w:rStyle w:val="FootnoteReference"/>
+                <w:b w:val="0"/>
+                <w:bCs w:val="0"/>
+                <w:lang w:val="en-US"/>
+              </w:rPr>
+              <w:footnoteReference w:id="1"/>
+            </w:r>
           </w:p>
         </w:tc>
         <w:tc>
@@ -239,7 +248,7 @@
                           <pic:cNvPicPr/>
                         </pic:nvPicPr>
                         <pic:blipFill>
-                          <a:blip r:embed="rId5" cstate="print"/>
+                          <a:blip r:embed="rId7" cstate="print"/>
                           <a:stretch>
                             <a:fillRect/>
                           </a:stretch>
@@ -259,7 +268,7 @@
                 </wp:anchor>
               </w:drawing>
             </w:r>
-            <w:hyperlink r:id="rId6" w:history="1">
+            <w:hyperlink r:id="rId8" w:history="1">
               <w:r>
                 <w:rPr>
                   <w:rStyle w:val="Hyperlink"/>
@@ -327,7 +336,7 @@
                           <pic:cNvPicPr/>
                         </pic:nvPicPr>
                         <pic:blipFill>
-                          <a:blip r:embed="rId7" cstate="print"/>
+                          <a:blip r:embed="rId9" cstate="print"/>
                           <a:stretch>
                             <a:fillRect/>
                           </a:stretch>
@@ -347,7 +356,7 @@
                 </wp:anchor>
               </w:drawing>
             </w:r>
-            <w:hyperlink r:id="rId8" w:history="1">
+            <w:hyperlink r:id="rId10" w:history="1">
               <w:r>
                 <w:rPr>
                   <w:rStyle w:val="Hyperlink"/>
@@ -361,7 +370,21 @@
                   <w:rStyle w:val="Hyperlink"/>
                   <w:lang w:val="en-US"/>
                 </w:rPr>
-                <w:t>email_name</w:t>
+                <w:t>e</w:t>
+              </w:r>
+              <w:r>
+                <w:rPr>
+                  <w:rStyle w:val="Hyperlink"/>
+                  <w:lang w:val="en-US"/>
+                </w:rPr>
+                <w:t>m</w:t>
+              </w:r>
+              <w:r>
+                <w:rPr>
+                  <w:rStyle w:val="Hyperlink"/>
+                  <w:lang w:val="en-US"/>
+                </w:rPr>
+                <w:t>ail_name</w:t>
               </w:r>
               <w:proofErr w:type="spellEnd"/>
               <w:r>
@@ -372,6 +395,12 @@
                 <w:t>]]</w:t>
               </w:r>
             </w:hyperlink>
+            <w:r>
+              <w:rPr>
+                <w:rStyle w:val="EndnoteReference"/>
+              </w:rPr>
+              <w:endnoteReference w:id="1"/>
+            </w:r>
           </w:p>
         </w:tc>
       </w:tr>
@@ -383,6 +412,19 @@
         </w:rPr>
       </w:pPr>
     </w:p>
+    <w:p>
+      <w:pPr>
+        <w:rPr>
+          <w:lang w:val="en-US"/>
+        </w:rPr>
+      </w:pPr>
+      <w:r>
+        <w:rPr>
+          <w:lang w:val="en-US"/>
+        </w:rPr>
+        <w:t>Footnotes and endnotes maintain the context of their definition. This allows Templater to replace multiple tags which belong to the same context.</w:t>
+      </w:r>
+    </w:p>
     <w:sectPr>
       <w:pgSz w:w="16838" w:h="11906" w:orient="landscape"/>
       <w:pgMar w:top="1417" w:right="1417" w:bottom="1417" w:left="1417" w:header="708" w:footer="708" w:gutter="0"/>
@@ -391,6 +433,114 @@
     </w:sectPr>
   </w:body>
 </w:document>
+</file>
+
+<file path=word/endnotes.xml><?xml version="1.0" encoding="utf-8"?>
+<w:endnotes xmlns:ve="http://schemas.openxmlformats.org/markup-compatibility/2006" xmlns:o="urn:schemas-microsoft-com:office:office" xmlns:r="http://schemas.openxmlformats.org/officeDocument/2006/relationships" xmlns:m="http://schemas.openxmlformats.org/officeDocument/2006/math" xmlns:v="urn:schemas-microsoft-com:vml" xmlns:wp="http://schemas.openxmlformats.org/drawingml/2006/wordprocessingDrawing" xmlns:w10="urn:schemas-microsoft-com:office:word" xmlns:w="http://schemas.openxmlformats.org/wordprocessingml/2006/main" xmlns:wne="http://schemas.microsoft.com/office/word/2006/wordml">
+  <w:endnote w:type="separator" w:id="-1">
+    <w:p>
+      <w:pPr>
+        <w:spacing w:after="0" w:line="240" w:lineRule="auto"/>
+      </w:pPr>
+      <w:r>
+        <w:separator/>
+      </w:r>
+    </w:p>
+  </w:endnote>
+  <w:endnote w:type="continuationSeparator" w:id="0">
+    <w:p>
+      <w:pPr>
+        <w:spacing w:after="0" w:line="240" w:lineRule="auto"/>
+      </w:pPr>
+      <w:r>
+        <w:continuationSeparator/>
+      </w:r>
+    </w:p>
+  </w:endnote>
+  <w:endnote w:id="1">
+    <w:p>
+      <w:pPr>
+        <w:pStyle w:val="EndnoteText"/>
+        <w:rPr>
+          <w:lang w:val="en-US"/>
+        </w:rPr>
+      </w:pPr>
+      <w:r>
+        <w:rPr>
+          <w:rStyle w:val="EndnoteReference"/>
+        </w:rPr>
+        <w:endnoteRef/>
+      </w:r>
+      <w:r>
+        <w:t xml:space="preserve"> Contact available at: [[email_address]]</w:t>
+      </w:r>
+    </w:p>
+  </w:endnote>
+</w:endnotes>
+</file>
+
+<file path=word/footnotes.xml><?xml version="1.0" encoding="utf-8"?>
+<w:footnotes xmlns:ve="http://schemas.openxmlformats.org/markup-compatibility/2006" xmlns:o="urn:schemas-microsoft-com:office:office" xmlns:r="http://schemas.openxmlformats.org/officeDocument/2006/relationships" xmlns:m="http://schemas.openxmlformats.org/officeDocument/2006/math" xmlns:v="urn:schemas-microsoft-com:vml" xmlns:wp="http://schemas.openxmlformats.org/drawingml/2006/wordprocessingDrawing" xmlns:w10="urn:schemas-microsoft-com:office:word" xmlns:w="http://schemas.openxmlformats.org/wordprocessingml/2006/main" xmlns:wne="http://schemas.microsoft.com/office/word/2006/wordml">
+  <w:footnote w:type="separator" w:id="-1">
+    <w:p>
+      <w:pPr>
+        <w:spacing w:after="0" w:line="240" w:lineRule="auto"/>
+      </w:pPr>
+      <w:r>
+        <w:separator/>
+      </w:r>
+    </w:p>
+  </w:footnote>
+  <w:footnote w:type="continuationSeparator" w:id="0">
+    <w:p>
+      <w:pPr>
+        <w:spacing w:after="0" w:line="240" w:lineRule="auto"/>
+      </w:pPr>
+      <w:r>
+        <w:continuationSeparator/>
+      </w:r>
+    </w:p>
+  </w:footnote>
+  <w:footnote w:id="1">
+    <w:p>
+      <w:pPr>
+        <w:pStyle w:val="FootnoteText"/>
+        <w:rPr>
+          <w:lang w:val="en-US"/>
+        </w:rPr>
+      </w:pPr>
+      <w:r>
+        <w:rPr>
+          <w:rStyle w:val="FootnoteReference"/>
+        </w:rPr>
+        <w:footnoteRef/>
+      </w:r>
+      <w:r>
+        <w:t xml:space="preserve"> </w:t>
+      </w:r>
+      <w:r>
+        <w:rPr>
+          <w:lang w:val="en-US"/>
+        </w:rPr>
+        <w:t>Event happened on [[date]]. More info at: [[</w:t>
+      </w:r>
+      <w:proofErr w:type="spellStart"/>
+      <w:r>
+        <w:rPr>
+          <w:lang w:val="en-US"/>
+        </w:rPr>
+        <w:t>link_url</w:t>
+      </w:r>
+      <w:proofErr w:type="spellEnd"/>
+      <w:r>
+        <w:rPr>
+          <w:lang w:val="en-US"/>
+        </w:rPr>
+        <w:t>]]</w:t>
+      </w:r>
+    </w:p>
+  </w:footnote>
+</w:footnotes>
 </file>
 
 <file path=word/styles.xml><?xml version="1.0" encoding="utf-8"?>
@@ -778,6 +928,96 @@
       <w:rFonts w:ascii="Tahoma" w:hAnsi="Tahoma" w:cs="Tahoma"/>
       <w:sz w:val="16"/>
       <w:szCs w:val="16"/>
+    </w:rPr>
+  </w:style>
+  <w:style w:type="paragraph" w:styleId="FootnoteText">
+    <w:name w:val="footnote text"/>
+    <w:basedOn w:val="Normal"/>
+    <w:link w:val="FootnoteTextChar"/>
+    <w:uiPriority w:val="99"/>
+    <w:semiHidden/>
+    <w:unhideWhenUsed/>
+    <w:rsid w:val="00F34E0F"/>
+    <w:pPr>
+      <w:spacing w:after="0" w:line="240" w:lineRule="auto"/>
+    </w:pPr>
+    <w:rPr>
+      <w:sz w:val="20"/>
+      <w:szCs w:val="20"/>
+    </w:rPr>
+  </w:style>
+  <w:style w:type="character" w:customStyle="1" w:styleId="FootnoteTextChar">
+    <w:name w:val="Footnote Text Char"/>
+    <w:basedOn w:val="DefaultParagraphFont"/>
+    <w:link w:val="FootnoteText"/>
+    <w:uiPriority w:val="99"/>
+    <w:semiHidden/>
+    <w:rsid w:val="00F34E0F"/>
+    <w:rPr>
+      <w:sz w:val="20"/>
+      <w:szCs w:val="20"/>
+    </w:rPr>
+  </w:style>
+  <w:style w:type="character" w:styleId="FootnoteReference">
+    <w:name w:val="footnote reference"/>
+    <w:basedOn w:val="DefaultParagraphFont"/>
+    <w:uiPriority w:val="99"/>
+    <w:semiHidden/>
+    <w:unhideWhenUsed/>
+    <w:rsid w:val="00F34E0F"/>
+    <w:rPr>
+      <w:vertAlign w:val="superscript"/>
+    </w:rPr>
+  </w:style>
+  <w:style w:type="paragraph" w:styleId="EndnoteText">
+    <w:name w:val="endnote text"/>
+    <w:basedOn w:val="Normal"/>
+    <w:link w:val="EndnoteTextChar"/>
+    <w:uiPriority w:val="99"/>
+    <w:semiHidden/>
+    <w:unhideWhenUsed/>
+    <w:rsid w:val="00F34E0F"/>
+    <w:pPr>
+      <w:spacing w:after="0" w:line="240" w:lineRule="auto"/>
+    </w:pPr>
+    <w:rPr>
+      <w:sz w:val="20"/>
+      <w:szCs w:val="20"/>
+    </w:rPr>
+  </w:style>
+  <w:style w:type="character" w:customStyle="1" w:styleId="EndnoteTextChar">
+    <w:name w:val="Endnote Text Char"/>
+    <w:basedOn w:val="DefaultParagraphFont"/>
+    <w:link w:val="EndnoteText"/>
+    <w:uiPriority w:val="99"/>
+    <w:semiHidden/>
+    <w:rsid w:val="00F34E0F"/>
+    <w:rPr>
+      <w:sz w:val="20"/>
+      <w:szCs w:val="20"/>
+    </w:rPr>
+  </w:style>
+  <w:style w:type="character" w:styleId="EndnoteReference">
+    <w:name w:val="endnote reference"/>
+    <w:basedOn w:val="DefaultParagraphFont"/>
+    <w:uiPriority w:val="99"/>
+    <w:semiHidden/>
+    <w:unhideWhenUsed/>
+    <w:rsid w:val="00F34E0F"/>
+    <w:rPr>
+      <w:vertAlign w:val="superscript"/>
+    </w:rPr>
+  </w:style>
+  <w:style w:type="character" w:styleId="FollowedHyperlink">
+    <w:name w:val="FollowedHyperlink"/>
+    <w:basedOn w:val="DefaultParagraphFont"/>
+    <w:uiPriority w:val="99"/>
+    <w:semiHidden/>
+    <w:unhideWhenUsed/>
+    <w:rsid w:val="00F34E0F"/>
+    <w:rPr>
+      <w:color w:val="800080" w:themeColor="followedHyperlink"/>
+      <w:u w:val="single"/>
     </w:rPr>
   </w:style>
 </w:styles>
@@ -1071,7 +1311,7 @@
 </file>
 
 <file path=customXml/itemProps1.xml><?xml version="1.0" encoding="utf-8"?>
-<ds:datastoreItem xmlns:ds="http://schemas.openxmlformats.org/officeDocument/2006/customXml" ds:itemID="{FB95EC8A-3893-40C8-8CC6-E01E4C2B7C16}">
+<ds:datastoreItem xmlns:ds="http://schemas.openxmlformats.org/officeDocument/2006/customXml" ds:itemID="{3DD81752-B5DA-4C5D-B61F-686AE49172FD}">
   <ds:schemaRefs>
     <ds:schemaRef ds:uri="http://schemas.openxmlformats.org/officeDocument/2006/bibliography"/>
   </ds:schemaRefs>

--- a/Beginner/ExternalLinks (.NET)/Links.docx
+++ b/Beginner/ExternalLinks (.NET)/Links.docx
@@ -248,7 +248,7 @@
                           <pic:cNvPicPr/>
                         </pic:nvPicPr>
                         <pic:blipFill>
-                          <a:blip r:embed="rId7" cstate="print"/>
+                          <a:blip r:embed="rId8" cstate="print"/>
                           <a:stretch>
                             <a:fillRect/>
                           </a:stretch>
@@ -268,7 +268,7 @@
                 </wp:anchor>
               </w:drawing>
             </w:r>
-            <w:hyperlink r:id="rId8" w:history="1">
+            <w:hyperlink r:id="rId9" w:history="1">
               <w:r>
                 <w:rPr>
                   <w:rStyle w:val="Hyperlink"/>
@@ -336,7 +336,7 @@
                           <pic:cNvPicPr/>
                         </pic:nvPicPr>
                         <pic:blipFill>
-                          <a:blip r:embed="rId9" cstate="print"/>
+                          <a:blip r:embed="rId10" cstate="print"/>
                           <a:stretch>
                             <a:fillRect/>
                           </a:stretch>
@@ -356,7 +356,7 @@
                 </wp:anchor>
               </w:drawing>
             </w:r>
-            <w:hyperlink r:id="rId10" w:history="1">
+            <w:hyperlink r:id="rId11" w:history="1">
               <w:r>
                 <w:rPr>
                   <w:rStyle w:val="Hyperlink"/>
@@ -370,21 +370,7 @@
                   <w:rStyle w:val="Hyperlink"/>
                   <w:lang w:val="en-US"/>
                 </w:rPr>
-                <w:t>e</w:t>
-              </w:r>
-              <w:r>
-                <w:rPr>
-                  <w:rStyle w:val="Hyperlink"/>
-                  <w:lang w:val="en-US"/>
-                </w:rPr>
-                <w:t>m</w:t>
-              </w:r>
-              <w:r>
-                <w:rPr>
-                  <w:rStyle w:val="Hyperlink"/>
-                  <w:lang w:val="en-US"/>
-                </w:rPr>
-                <w:t>ail_name</w:t>
+                <w:t>email_name</w:t>
               </w:r>
               <w:proofErr w:type="spellEnd"/>
               <w:r>
@@ -423,6 +409,97 @@
           <w:lang w:val="en-US"/>
         </w:rPr>
         <w:t>Footnotes and endnotes maintain the context of their definition. This allows Templater to replace multiple tags which belong to the same context.</w:t>
+      </w:r>
+    </w:p>
+    <w:p>
+      <w:pPr>
+        <w:rPr>
+          <w:lang w:val="en-US"/>
+        </w:rPr>
+      </w:pPr>
+      <w:r>
+        <w:rPr>
+          <w:lang w:val="en-US"/>
+        </w:rPr>
+        <w:t xml:space="preserve">As of Templater v2.9.1 special URL types are recognized and converted into links: </w:t>
+      </w:r>
+    </w:p>
+    <w:p>
+      <w:pPr>
+        <w:pStyle w:val="ListParagraph"/>
+        <w:numPr>
+          <w:ilvl w:val="0"/>
+          <w:numId w:val="1"/>
+        </w:numPr>
+        <w:rPr>
+          <w:lang w:val="en-US"/>
+        </w:rPr>
+      </w:pPr>
+      <w:r>
+        <w:rPr>
+          <w:lang w:val="en-US"/>
+        </w:rPr>
+        <w:t>[[</w:t>
+      </w:r>
+      <w:proofErr w:type="spellStart"/>
+      <w:r>
+        <w:rPr>
+          <w:lang w:val="en-US"/>
+        </w:rPr>
+        <w:t>urlType</w:t>
+      </w:r>
+      <w:proofErr w:type="spellEnd"/>
+      <w:r>
+        <w:rPr>
+          <w:lang w:val="en-US"/>
+        </w:rPr>
+        <w:t xml:space="preserve">]] </w:t>
+      </w:r>
+    </w:p>
+    <w:p>
+      <w:pPr>
+        <w:pStyle w:val="ListParagraph"/>
+        <w:numPr>
+          <w:ilvl w:val="0"/>
+          <w:numId w:val="1"/>
+        </w:numPr>
+        <w:rPr>
+          <w:lang w:val="en-US"/>
+        </w:rPr>
+      </w:pPr>
+      <w:r>
+        <w:rPr>
+          <w:lang w:val="en-US"/>
+        </w:rPr>
+        <w:t>[[</w:t>
+      </w:r>
+      <w:proofErr w:type="spellStart"/>
+      <w:r>
+        <w:rPr>
+          <w:lang w:val="en-US"/>
+        </w:rPr>
+        <w:t>urlString</w:t>
+      </w:r>
+      <w:proofErr w:type="spellEnd"/>
+      <w:r>
+        <w:rPr>
+          <w:lang w:val="en-US"/>
+        </w:rPr>
+        <w:t>]:</w:t>
+      </w:r>
+      <w:proofErr w:type="spellStart"/>
+      <w:r>
+        <w:rPr>
+          <w:lang w:val="en-US"/>
+        </w:rPr>
+        <w:t>url</w:t>
+      </w:r>
+      <w:proofErr w:type="spellEnd"/>
+      <w:r>
+        <w:rPr>
+          <w:lang w:val="en-US"/>
+        </w:rPr>
+        <w:t>]</w:t>
       </w:r>
     </w:p>
     <w:sectPr>
@@ -541,6 +618,126 @@
     </w:p>
   </w:footnote>
 </w:footnotes>
+</file>
+
+<file path=word/numbering.xml><?xml version="1.0" encoding="utf-8"?>
+<w:numbering xmlns:ve="http://schemas.openxmlformats.org/markup-compatibility/2006" xmlns:o="urn:schemas-microsoft-com:office:office" xmlns:r="http://schemas.openxmlformats.org/officeDocument/2006/relationships" xmlns:m="http://schemas.openxmlformats.org/officeDocument/2006/math" xmlns:v="urn:schemas-microsoft-com:vml" xmlns:wp="http://schemas.openxmlformats.org/drawingml/2006/wordprocessingDrawing" xmlns:w10="urn:schemas-microsoft-com:office:word" xmlns:w="http://schemas.openxmlformats.org/wordprocessingml/2006/main" xmlns:wne="http://schemas.microsoft.com/office/word/2006/wordml">
+  <w:abstractNum w:abstractNumId="0">
+    <w:nsid w:val="1ABC579A"/>
+    <w:multiLevelType w:val="hybridMultilevel"/>
+    <w:tmpl w:val="45F8A134"/>
+    <w:lvl w:ilvl="0" w:tplc="7ABACDEA">
+      <w:numFmt w:val="bullet"/>
+      <w:lvlText w:val=""/>
+      <w:lvlJc w:val="left"/>
+      <w:pPr>
+        <w:ind w:left="720" w:hanging="360"/>
+      </w:pPr>
+      <w:rPr>
+        <w:rFonts w:ascii="Symbol" w:eastAsiaTheme="minorHAnsi" w:hAnsi="Symbol" w:cstheme="minorBidi" w:hint="default"/>
+      </w:rPr>
+    </w:lvl>
+    <w:lvl w:ilvl="1" w:tplc="041A0003" w:tentative="1">
+      <w:start w:val="1"/>
+      <w:numFmt w:val="bullet"/>
+      <w:lvlText w:val="o"/>
+      <w:lvlJc w:val="left"/>
+      <w:pPr>
+        <w:ind w:left="1440" w:hanging="360"/>
+      </w:pPr>
+      <w:rPr>
+        <w:rFonts w:ascii="Courier New" w:hAnsi="Courier New" w:cs="Courier New" w:hint="default"/>
+      </w:rPr>
+    </w:lvl>
+    <w:lvl w:ilvl="2" w:tplc="041A0005" w:tentative="1">
+      <w:start w:val="1"/>
+      <w:numFmt w:val="bullet"/>
+      <w:lvlText w:val=""/>
+      <w:lvlJc w:val="left"/>
+      <w:pPr>
+        <w:ind w:left="2160" w:hanging="360"/>
+      </w:pPr>
+      <w:rPr>
+        <w:rFonts w:ascii="Wingdings" w:hAnsi="Wingdings" w:hint="default"/>
+      </w:rPr>
+    </w:lvl>
+    <w:lvl w:ilvl="3" w:tplc="041A0001" w:tentative="1">
+      <w:start w:val="1"/>
+      <w:numFmt w:val="bullet"/>
+      <w:lvlText w:val=""/>
+      <w:lvlJc w:val="left"/>
+      <w:pPr>
+        <w:ind w:left="2880" w:hanging="360"/>
+      </w:pPr>
+      <w:rPr>
+        <w:rFonts w:ascii="Symbol" w:hAnsi="Symbol" w:hint="default"/>
+      </w:rPr>
+    </w:lvl>
+    <w:lvl w:ilvl="4" w:tplc="041A0003" w:tentative="1">
+      <w:start w:val="1"/>
+      <w:numFmt w:val="bullet"/>
+      <w:lvlText w:val="o"/>
+      <w:lvlJc w:val="left"/>
+      <w:pPr>
+        <w:ind w:left="3600" w:hanging="360"/>
+      </w:pPr>
+      <w:rPr>
+        <w:rFonts w:ascii="Courier New" w:hAnsi="Courier New" w:cs="Courier New" w:hint="default"/>
+      </w:rPr>
+    </w:lvl>
+    <w:lvl w:ilvl="5" w:tplc="041A0005" w:tentative="1">
+      <w:start w:val="1"/>
+      <w:numFmt w:val="bullet"/>
+      <w:lvlText w:val=""/>
+      <w:lvlJc w:val="left"/>
+      <w:pPr>
+        <w:ind w:left="4320" w:hanging="360"/>
+      </w:pPr>
+      <w:rPr>
+        <w:rFonts w:ascii="Wingdings" w:hAnsi="Wingdings" w:hint="default"/>
+      </w:rPr>
+    </w:lvl>
+    <w:lvl w:ilvl="6" w:tplc="041A0001" w:tentative="1">
+      <w:start w:val="1"/>
+      <w:numFmt w:val="bullet"/>
+      <w:lvlText w:val=""/>
+      <w:lvlJc w:val="left"/>
+      <w:pPr>
+        <w:ind w:left="5040" w:hanging="360"/>
+      </w:pPr>
+      <w:rPr>
+        <w:rFonts w:ascii="Symbol" w:hAnsi="Symbol" w:hint="default"/>
+      </w:rPr>
+    </w:lvl>
+    <w:lvl w:ilvl="7" w:tplc="041A0003" w:tentative="1">
+      <w:start w:val="1"/>
+      <w:numFmt w:val="bullet"/>
+      <w:lvlText w:val="o"/>
+      <w:lvlJc w:val="left"/>
+      <w:pPr>
+        <w:ind w:left="5760" w:hanging="360"/>
+      </w:pPr>
+      <w:rPr>
+        <w:rFonts w:ascii="Courier New" w:hAnsi="Courier New" w:cs="Courier New" w:hint="default"/>
+      </w:rPr>
+    </w:lvl>
+    <w:lvl w:ilvl="8" w:tplc="041A0005" w:tentative="1">
+      <w:start w:val="1"/>
+      <w:numFmt w:val="bullet"/>
+      <w:lvlText w:val=""/>
+      <w:lvlJc w:val="left"/>
+      <w:pPr>
+        <w:ind w:left="6480" w:hanging="360"/>
+      </w:pPr>
+      <w:rPr>
+        <w:rFonts w:ascii="Wingdings" w:hAnsi="Wingdings" w:hint="default"/>
+      </w:rPr>
+    </w:lvl>
+  </w:abstractNum>
+  <w:num w:numId="1">
+    <w:abstractNumId w:val="0"/>
+  </w:num>
+</w:numbering>
 </file>
 
 <file path=word/styles.xml><?xml version="1.0" encoding="utf-8"?>
@@ -1019,6 +1216,17 @@
       <w:color w:val="800080" w:themeColor="followedHyperlink"/>
       <w:u w:val="single"/>
     </w:rPr>
+  </w:style>
+  <w:style w:type="paragraph" w:styleId="ListParagraph">
+    <w:name w:val="List Paragraph"/>
+    <w:basedOn w:val="Normal"/>
+    <w:uiPriority w:val="34"/>
+    <w:qFormat/>
+    <w:rsid w:val="008B414E"/>
+    <w:pPr>
+      <w:ind w:left="720"/>
+      <w:contextualSpacing/>
+    </w:pPr>
   </w:style>
 </w:styles>
 </file>
@@ -1311,7 +1519,7 @@
 </file>
 
 <file path=customXml/itemProps1.xml><?xml version="1.0" encoding="utf-8"?>
-<ds:datastoreItem xmlns:ds="http://schemas.openxmlformats.org/officeDocument/2006/customXml" ds:itemID="{3DD81752-B5DA-4C5D-B61F-686AE49172FD}">
+<ds:datastoreItem xmlns:ds="http://schemas.openxmlformats.org/officeDocument/2006/customXml" ds:itemID="{E0C7FAB6-2BEC-4422-A275-38034A5E35B6}">
   <ds:schemaRefs>
     <ds:schemaRef ds:uri="http://schemas.openxmlformats.org/officeDocument/2006/bibliography"/>
   </ds:schemaRefs>

--- a/Beginner/ExternalLinks (.NET)/Links.docx
+++ b/Beginner/ExternalLinks (.NET)/Links.docx
@@ -157,7 +157,7 @@
                   </v:handles>
                   <o:lock v:ext="edit" text="t" shapetype="t"/>
                 </v:shapetype>
-                <v:shape id="_x0000_i1025" type="#_x0000_t136" style="width:175pt;height:20.1pt">
+                <v:shape id="_x0000_i1025" type="#_x0000_t136" style="width:174.75pt;height:20.25pt">
                   <v:shadow color="#868686"/>
                   <v:textpath style="font-family:&quot;Arial Black&quot;;font-size:14pt;font-weight:bold;v-text-kern:t" trim="t" fitpath="t" string="[[event]]"/>
                 </v:shape>
@@ -274,23 +274,7 @@
                   <w:rStyle w:val="Hyperlink"/>
                   <w:lang w:val="en-US"/>
                 </w:rPr>
-                <w:t>[[</w:t>
-              </w:r>
-              <w:proofErr w:type="spellStart"/>
-              <w:r>
-                <w:rPr>
-                  <w:rStyle w:val="Hyperlink"/>
-                  <w:lang w:val="en-US"/>
-                </w:rPr>
-                <w:t>link_name</w:t>
-              </w:r>
-              <w:proofErr w:type="spellEnd"/>
-              <w:r>
-                <w:rPr>
-                  <w:rStyle w:val="Hyperlink"/>
-                  <w:lang w:val="en-US"/>
-                </w:rPr>
-                <w:t>]]</w:t>
+                <w:t>[[link_name]]</w:t>
               </w:r>
             </w:hyperlink>
           </w:p>
@@ -362,23 +346,7 @@
                   <w:rStyle w:val="Hyperlink"/>
                   <w:lang w:val="en-US"/>
                 </w:rPr>
-                <w:t>[[</w:t>
-              </w:r>
-              <w:proofErr w:type="spellStart"/>
-              <w:r>
-                <w:rPr>
-                  <w:rStyle w:val="Hyperlink"/>
-                  <w:lang w:val="en-US"/>
-                </w:rPr>
-                <w:t>email_name</w:t>
-              </w:r>
-              <w:proofErr w:type="spellEnd"/>
-              <w:r>
-                <w:rPr>
-                  <w:rStyle w:val="Hyperlink"/>
-                  <w:lang w:val="en-US"/>
-                </w:rPr>
-                <w:t>]]</w:t>
+                <w:t>[[email_name]]</w:t>
               </w:r>
             </w:hyperlink>
             <w:r>
@@ -439,21 +407,7 @@
         <w:rPr>
           <w:lang w:val="en-US"/>
         </w:rPr>
-        <w:t>[[</w:t>
-      </w:r>
-      <w:proofErr w:type="spellStart"/>
-      <w:r>
-        <w:rPr>
-          <w:lang w:val="en-US"/>
-        </w:rPr>
-        <w:t>urlType</w:t>
-      </w:r>
-      <w:proofErr w:type="spellEnd"/>
-      <w:r>
-        <w:rPr>
-          <w:lang w:val="en-US"/>
-        </w:rPr>
-        <w:t xml:space="preserve">]] </w:t>
+        <w:t xml:space="preserve">[[urlType]] </w:t>
       </w:r>
     </w:p>
     <w:p>
@@ -471,30 +425,33 @@
         <w:rPr>
           <w:lang w:val="en-US"/>
         </w:rPr>
-        <w:t>[[</w:t>
-      </w:r>
-      <w:proofErr w:type="spellStart"/>
-      <w:r>
-        <w:rPr>
-          <w:lang w:val="en-US"/>
-        </w:rPr>
-        <w:t>urlString</w:t>
-      </w:r>
-      <w:proofErr w:type="spellEnd"/>
-      <w:r>
-        <w:rPr>
-          <w:lang w:val="en-US"/>
-        </w:rPr>
-        <w:t>]:</w:t>
-      </w:r>
-      <w:proofErr w:type="spellStart"/>
-      <w:r>
-        <w:rPr>
-          <w:lang w:val="en-US"/>
-        </w:rPr>
-        <w:t>url</w:t>
-      </w:r>
-      <w:proofErr w:type="spellEnd"/>
+        <w:t>[[urlString]:url]</w:t>
+      </w:r>
+    </w:p>
+    <w:p>
+      <w:pPr>
+        <w:rPr>
+          <w:lang w:val="en-US"/>
+        </w:rPr>
+      </w:pPr>
+      <w:r>
+        <w:rPr>
+          <w:lang w:val="en-US"/>
+        </w:rPr>
+        <w:t xml:space="preserve">Hyperlinks can be simulated via XML: </w:t>
+      </w:r>
+      <w:r>
+        <w:rPr>
+          <w:lang w:val="en-US"/>
+        </w:rPr>
+        <w:t>[[hyperlink]:hyperlink</w:t>
+      </w:r>
+      <w:r>
+        <w:rPr>
+          <w:lang w:val="en-US"/>
+        </w:rPr>
+        <w:t>:merge-xml</w:t>
+      </w:r>
       <w:r>
         <w:rPr>
           <w:lang w:val="en-US"/>
@@ -599,21 +556,7 @@
         <w:rPr>
           <w:lang w:val="en-US"/>
         </w:rPr>
-        <w:t>Event happened on [[date]]. More info at: [[</w:t>
-      </w:r>
-      <w:proofErr w:type="spellStart"/>
-      <w:r>
-        <w:rPr>
-          <w:lang w:val="en-US"/>
-        </w:rPr>
-        <w:t>link_url</w:t>
-      </w:r>
-      <w:proofErr w:type="spellEnd"/>
-      <w:r>
-        <w:rPr>
-          <w:lang w:val="en-US"/>
-        </w:rPr>
-        <w:t>]]</w:t>
+        <w:t>Event happened on [[date]]. More info at: [[link_url]]</w:t>
       </w:r>
     </w:p>
   </w:footnote>
@@ -1519,7 +1462,7 @@
 </file>
 
 <file path=customXml/itemProps1.xml><?xml version="1.0" encoding="utf-8"?>
-<ds:datastoreItem xmlns:ds="http://schemas.openxmlformats.org/officeDocument/2006/customXml" ds:itemID="{E0C7FAB6-2BEC-4422-A275-38034A5E35B6}">
+<ds:datastoreItem xmlns:ds="http://schemas.openxmlformats.org/officeDocument/2006/customXml" ds:itemID="{8F2BB89D-3735-4021-ABF7-76B64EFDF74A}">
   <ds:schemaRefs>
     <ds:schemaRef ds:uri="http://schemas.openxmlformats.org/officeDocument/2006/bibliography"/>
   </ds:schemaRefs>
